--- a/fix_ui/public/ijin_cuti_bersalin_naban.docx
+++ b/fix_ui/public/ijin_cuti_bersalin_naban.docx
@@ -1,10 +1,10 @@
 
 <file path=word/document.xml><?xml version="1.0" encoding="utf-8"?>
-<w:document xmlns:cx="http://schemas.microsoft.com/office/drawing/2014/chartex" xmlns:cx1="http://schemas.microsoft.com/office/drawing/2015/9/8/chartex" xmlns:mc="http://schemas.openxmlformats.org/markup-compatibility/2006" xmlns:o="urn:schemas-microsoft-com:office:office" xmlns:r="http://purl.oclc.org/ooxml/officeDocument/relationships" xmlns:m="http://purl.oclc.org/ooxml/officeDocument/math" xmlns:v="urn:schemas-microsoft-com:vml" xmlns:wp14="http://schemas.microsoft.com/office/word/2010/wordprocessingDrawing" xmlns:wp="http://purl.oclc.org/ooxml/drawingml/wordprocessingDrawing" xmlns:w10="urn:schemas-microsoft-com:office:word" xmlns:w="http://purl.oclc.org/ooxml/wordprocessingml/main" xmlns:w14="http://schemas.microsoft.com/office/word/2010/wordml" xmlns:w15="http://schemas.microsoft.com/office/word/2012/wordml" xmlns:w16se="http://schemas.microsoft.com/office/word/2015/wordml/symex" xmlns:wpi="http://schemas.microsoft.com/office/word/2010/wordprocessingInk" xmlns:wne="http://schemas.microsoft.com/office/word/2006/wordml" mc:Ignorable="w14 w15 w16se wne wp14" w:conformance="strict">
+<w:document xmlns:mc="http://schemas.openxmlformats.org/markup-compatibility/2006" xmlns:o="urn:schemas-microsoft-com:office:office" xmlns:r="http://purl.oclc.org/ooxml/officeDocument/relationships" xmlns:m="http://purl.oclc.org/ooxml/officeDocument/math" xmlns:v="urn:schemas-microsoft-com:vml" xmlns:wp14="http://schemas.microsoft.com/office/word/2010/wordprocessingDrawing" xmlns:wp="http://purl.oclc.org/ooxml/drawingml/wordprocessingDrawing" xmlns:w10="urn:schemas-microsoft-com:office:word" xmlns:w="http://purl.oclc.org/ooxml/wordprocessingml/main" xmlns:w14="http://schemas.microsoft.com/office/word/2010/wordml" xmlns:w15="http://schemas.microsoft.com/office/word/2012/wordml" xmlns:wpi="http://schemas.microsoft.com/office/word/2010/wordprocessingInk" xmlns:wne="http://schemas.microsoft.com/office/word/2006/wordml" mc:Ignorable="w14 w15 wne wp14" w:conformance="strict">
   <w:body>
     <w:tbl>
       <w:tblPr>
-        <w:tblW w:w="0pt" w:type="auto"/>
+        <w:tblW w:w="0pt" w:type="dxa"/>
         <w:tblInd w:w="5.40pt" w:type="dxa"/>
         <w:tblLook w:firstRow="1" w:lastRow="1" w:firstColumn="1" w:lastColumn="1" w:noHBand="0" w:noVBand="0"/>
       </w:tblPr>
@@ -34,7 +34,7 @@
                 <w:noProof/>
                 <w:sz w:val="40"/>
                 <w:szCs w:val="40"/>
-                <w:lang w:val="en-ID" w:eastAsia="en-ID"/>
+                <w:lang w:val="id-ID" w:eastAsia="id-ID"/>
               </w:rPr>
               <w:drawing>
                 <wp:anchor distT="0" distB="0" distL="114300" distR="114300" simplePos="0" relativeHeight="251625472" behindDoc="0" locked="0" layoutInCell="1" allowOverlap="1">
@@ -96,7 +96,7 @@
                               <w:r>
                                 <w:rPr>
                                   <w:noProof/>
-                                  <w:lang w:val="en-ID" w:eastAsia="en-ID"/>
+                                  <w:lang w:val="id-ID" w:eastAsia="id-ID"/>
                                 </w:rPr>
                                 <w:drawing>
                                   <wp:inline distT="0" distB="0" distL="0" distR="0">
@@ -335,7 +335,7 @@
       <w:r>
         <w:rPr>
           <w:noProof/>
-          <w:lang w:val="en-ID" w:eastAsia="en-ID"/>
+          <w:lang w:val="id-ID" w:eastAsia="id-ID"/>
         </w:rPr>
         <w:drawing>
           <wp:anchor distT="0" distB="0" distL="114300" distR="114300" simplePos="0" relativeHeight="251624448" behindDoc="0" locked="0" layoutInCell="1" allowOverlap="1">
@@ -422,7 +422,7 @@
         <w:t xml:space="preserve">                                                       Nomor :</w:t>
       </w:r>
       <w:r>
-        <w:t xml:space="preserve"> [onshow.nomor_surat]</w:t>
+        <w:t xml:space="preserve"> </w:t>
       </w:r>
     </w:p>
     <w:p>
@@ -899,8 +899,8 @@
 </file>
 
 <file path=word/numbering.xml><?xml version="1.0" encoding="utf-8"?>
-<w:numbering xmlns:cx="http://schemas.microsoft.com/office/drawing/2014/chartex" xmlns:cx1="http://schemas.microsoft.com/office/drawing/2015/9/8/chartex" xmlns:mc="http://schemas.openxmlformats.org/markup-compatibility/2006" xmlns:o="urn:schemas-microsoft-com:office:office" xmlns:r="http://purl.oclc.org/ooxml/officeDocument/relationships" xmlns:m="http://purl.oclc.org/ooxml/officeDocument/math" xmlns:v="urn:schemas-microsoft-com:vml" xmlns:wp14="http://schemas.microsoft.com/office/word/2010/wordprocessingDrawing" xmlns:wp="http://purl.oclc.org/ooxml/drawingml/wordprocessingDrawing" xmlns:w10="urn:schemas-microsoft-com:office:word" xmlns:w="http://purl.oclc.org/ooxml/wordprocessingml/main" xmlns:w14="http://schemas.microsoft.com/office/word/2010/wordml" xmlns:w15="http://schemas.microsoft.com/office/word/2012/wordml" xmlns:w16se="http://schemas.microsoft.com/office/word/2015/wordml/symex" xmlns:wpi="http://schemas.microsoft.com/office/word/2010/wordprocessingInk" xmlns:wne="http://schemas.microsoft.com/office/word/2006/wordml" mc:Ignorable="w14 w15 w16se wne wp14">
-  <w:abstractNum w:abstractNumId="0" w15:restartNumberingAfterBreak="0">
+<w:numbering xmlns:mc="http://schemas.openxmlformats.org/markup-compatibility/2006" xmlns:o="urn:schemas-microsoft-com:office:office" xmlns:r="http://purl.oclc.org/ooxml/officeDocument/relationships" xmlns:m="http://purl.oclc.org/ooxml/officeDocument/math" xmlns:v="urn:schemas-microsoft-com:vml" xmlns:wp14="http://schemas.microsoft.com/office/word/2010/wordprocessingDrawing" xmlns:wp="http://purl.oclc.org/ooxml/drawingml/wordprocessingDrawing" xmlns:w10="urn:schemas-microsoft-com:office:word" xmlns:w="http://purl.oclc.org/ooxml/wordprocessingml/main" xmlns:w14="http://schemas.microsoft.com/office/word/2010/wordml" xmlns:w15="http://schemas.microsoft.com/office/word/2012/wordml" xmlns:wpi="http://schemas.microsoft.com/office/word/2010/wordprocessingInk" xmlns:wne="http://schemas.microsoft.com/office/word/2006/wordml" mc:Ignorable="w14 w15 wne wp14">
+  <w:abstractNum w:abstractNumId="0">
     <w:nsid w:val="00E62BEA"/>
     <w:multiLevelType w:val="hybridMultilevel"/>
     <w:tmpl w:val="A1221C54"/>
@@ -989,7 +989,7 @@
       </w:pPr>
     </w:lvl>
   </w:abstractNum>
-  <w:abstractNum w:abstractNumId="1" w15:restartNumberingAfterBreak="0">
+  <w:abstractNum w:abstractNumId="1">
     <w:nsid w:val="05D72A1C"/>
     <w:multiLevelType w:val="hybridMultilevel"/>
     <w:tmpl w:val="676AD4BE"/>
@@ -1078,7 +1078,7 @@
       </w:pPr>
     </w:lvl>
   </w:abstractNum>
-  <w:abstractNum w:abstractNumId="2" w15:restartNumberingAfterBreak="0">
+  <w:abstractNum w:abstractNumId="2">
     <w:nsid w:val="06337555"/>
     <w:multiLevelType w:val="hybridMultilevel"/>
     <w:tmpl w:val="501E10EE"/>
@@ -1167,7 +1167,7 @@
       </w:pPr>
     </w:lvl>
   </w:abstractNum>
-  <w:abstractNum w:abstractNumId="3" w15:restartNumberingAfterBreak="0">
+  <w:abstractNum w:abstractNumId="3">
     <w:nsid w:val="0FB8270C"/>
     <w:multiLevelType w:val="hybridMultilevel"/>
     <w:tmpl w:val="3B164DB2"/>
@@ -1256,7 +1256,7 @@
       </w:pPr>
     </w:lvl>
   </w:abstractNum>
-  <w:abstractNum w:abstractNumId="4" w15:restartNumberingAfterBreak="0">
+  <w:abstractNum w:abstractNumId="4">
     <w:nsid w:val="11230C2A"/>
     <w:multiLevelType w:val="hybridMultilevel"/>
     <w:tmpl w:val="3E52317C"/>
@@ -1345,7 +1345,7 @@
       </w:pPr>
     </w:lvl>
   </w:abstractNum>
-  <w:abstractNum w:abstractNumId="5" w15:restartNumberingAfterBreak="0">
+  <w:abstractNum w:abstractNumId="5">
     <w:nsid w:val="11B8000E"/>
     <w:multiLevelType w:val="hybridMultilevel"/>
     <w:tmpl w:val="643E20E6"/>
@@ -1434,7 +1434,7 @@
       </w:pPr>
     </w:lvl>
   </w:abstractNum>
-  <w:abstractNum w:abstractNumId="6" w15:restartNumberingAfterBreak="0">
+  <w:abstractNum w:abstractNumId="6">
     <w:nsid w:val="11BF128A"/>
     <w:multiLevelType w:val="hybridMultilevel"/>
     <w:tmpl w:val="6AFA9900"/>
@@ -1523,7 +1523,7 @@
       </w:pPr>
     </w:lvl>
   </w:abstractNum>
-  <w:abstractNum w:abstractNumId="7" w15:restartNumberingAfterBreak="0">
+  <w:abstractNum w:abstractNumId="7">
     <w:nsid w:val="126D00F4"/>
     <w:multiLevelType w:val="hybridMultilevel"/>
     <w:tmpl w:val="447CC856"/>
@@ -1612,7 +1612,7 @@
       </w:pPr>
     </w:lvl>
   </w:abstractNum>
-  <w:abstractNum w:abstractNumId="8" w15:restartNumberingAfterBreak="0">
+  <w:abstractNum w:abstractNumId="8">
     <w:nsid w:val="14652DDF"/>
     <w:multiLevelType w:val="hybridMultilevel"/>
     <w:tmpl w:val="4414375A"/>
@@ -1701,7 +1701,7 @@
       </w:pPr>
     </w:lvl>
   </w:abstractNum>
-  <w:abstractNum w:abstractNumId="9" w15:restartNumberingAfterBreak="0">
+  <w:abstractNum w:abstractNumId="9">
     <w:nsid w:val="1470350B"/>
     <w:multiLevelType w:val="hybridMultilevel"/>
     <w:tmpl w:val="D030789C"/>
@@ -1790,7 +1790,7 @@
       </w:pPr>
     </w:lvl>
   </w:abstractNum>
-  <w:abstractNum w:abstractNumId="10" w15:restartNumberingAfterBreak="0">
+  <w:abstractNum w:abstractNumId="10">
     <w:nsid w:val="15BE520B"/>
     <w:multiLevelType w:val="hybridMultilevel"/>
     <w:tmpl w:val="F37A5A32"/>
@@ -1879,7 +1879,7 @@
       </w:pPr>
     </w:lvl>
   </w:abstractNum>
-  <w:abstractNum w:abstractNumId="11" w15:restartNumberingAfterBreak="0">
+  <w:abstractNum w:abstractNumId="11">
     <w:nsid w:val="172A62DF"/>
     <w:multiLevelType w:val="hybridMultilevel"/>
     <w:tmpl w:val="978C7F8C"/>
@@ -1968,7 +1968,7 @@
       </w:pPr>
     </w:lvl>
   </w:abstractNum>
-  <w:abstractNum w:abstractNumId="12" w15:restartNumberingAfterBreak="0">
+  <w:abstractNum w:abstractNumId="12">
     <w:nsid w:val="1B8A4364"/>
     <w:multiLevelType w:val="hybridMultilevel"/>
     <w:tmpl w:val="917CE0C6"/>
@@ -2057,7 +2057,7 @@
       </w:pPr>
     </w:lvl>
   </w:abstractNum>
-  <w:abstractNum w:abstractNumId="13" w15:restartNumberingAfterBreak="0">
+  <w:abstractNum w:abstractNumId="13">
     <w:nsid w:val="1C4F4B08"/>
     <w:multiLevelType w:val="hybridMultilevel"/>
     <w:tmpl w:val="1C7CFFDA"/>
@@ -2146,7 +2146,7 @@
       </w:pPr>
     </w:lvl>
   </w:abstractNum>
-  <w:abstractNum w:abstractNumId="14" w15:restartNumberingAfterBreak="0">
+  <w:abstractNum w:abstractNumId="14">
     <w:nsid w:val="1E665625"/>
     <w:multiLevelType w:val="hybridMultilevel"/>
     <w:tmpl w:val="0B0E5A28"/>
@@ -2235,7 +2235,7 @@
       </w:pPr>
     </w:lvl>
   </w:abstractNum>
-  <w:abstractNum w:abstractNumId="15" w15:restartNumberingAfterBreak="0">
+  <w:abstractNum w:abstractNumId="15">
     <w:nsid w:val="2A9F429A"/>
     <w:multiLevelType w:val="hybridMultilevel"/>
     <w:tmpl w:val="DC10FD48"/>
@@ -2324,7 +2324,7 @@
       </w:pPr>
     </w:lvl>
   </w:abstractNum>
-  <w:abstractNum w:abstractNumId="16" w15:restartNumberingAfterBreak="0">
+  <w:abstractNum w:abstractNumId="16">
     <w:nsid w:val="2B824916"/>
     <w:multiLevelType w:val="hybridMultilevel"/>
     <w:tmpl w:val="12A6B164"/>
@@ -2413,7 +2413,7 @@
       </w:pPr>
     </w:lvl>
   </w:abstractNum>
-  <w:abstractNum w:abstractNumId="17" w15:restartNumberingAfterBreak="0">
+  <w:abstractNum w:abstractNumId="17">
     <w:nsid w:val="31CF033A"/>
     <w:multiLevelType w:val="hybridMultilevel"/>
     <w:tmpl w:val="23A83AB0"/>
@@ -2502,7 +2502,7 @@
       </w:pPr>
     </w:lvl>
   </w:abstractNum>
-  <w:abstractNum w:abstractNumId="18" w15:restartNumberingAfterBreak="0">
+  <w:abstractNum w:abstractNumId="18">
     <w:nsid w:val="33A50BB1"/>
     <w:multiLevelType w:val="hybridMultilevel"/>
     <w:tmpl w:val="0ABAC98E"/>
@@ -2591,7 +2591,7 @@
       </w:pPr>
     </w:lvl>
   </w:abstractNum>
-  <w:abstractNum w:abstractNumId="19" w15:restartNumberingAfterBreak="0">
+  <w:abstractNum w:abstractNumId="19">
     <w:nsid w:val="42770AFD"/>
     <w:multiLevelType w:val="hybridMultilevel"/>
     <w:tmpl w:val="AB7A0FBC"/>
@@ -2680,7 +2680,7 @@
       </w:pPr>
     </w:lvl>
   </w:abstractNum>
-  <w:abstractNum w:abstractNumId="20" w15:restartNumberingAfterBreak="0">
+  <w:abstractNum w:abstractNumId="20">
     <w:nsid w:val="45DC50D2"/>
     <w:multiLevelType w:val="hybridMultilevel"/>
     <w:tmpl w:val="D12AF750"/>
@@ -2769,7 +2769,7 @@
       </w:pPr>
     </w:lvl>
   </w:abstractNum>
-  <w:abstractNum w:abstractNumId="21" w15:restartNumberingAfterBreak="0">
+  <w:abstractNum w:abstractNumId="21">
     <w:nsid w:val="4A95065A"/>
     <w:multiLevelType w:val="hybridMultilevel"/>
     <w:tmpl w:val="25489B5A"/>
@@ -2858,7 +2858,7 @@
       </w:pPr>
     </w:lvl>
   </w:abstractNum>
-  <w:abstractNum w:abstractNumId="22" w15:restartNumberingAfterBreak="0">
+  <w:abstractNum w:abstractNumId="22">
     <w:nsid w:val="4EF7238B"/>
     <w:multiLevelType w:val="hybridMultilevel"/>
     <w:tmpl w:val="7952C99A"/>
@@ -2947,7 +2947,7 @@
       </w:pPr>
     </w:lvl>
   </w:abstractNum>
-  <w:abstractNum w:abstractNumId="23" w15:restartNumberingAfterBreak="0">
+  <w:abstractNum w:abstractNumId="23">
     <w:nsid w:val="523F105F"/>
     <w:multiLevelType w:val="hybridMultilevel"/>
     <w:tmpl w:val="915C0E1A"/>
@@ -3063,7 +3063,7 @@
       </w:pPr>
     </w:lvl>
   </w:abstractNum>
-  <w:abstractNum w:abstractNumId="24" w15:restartNumberingAfterBreak="0">
+  <w:abstractNum w:abstractNumId="24">
     <w:nsid w:val="52635DE5"/>
     <w:multiLevelType w:val="hybridMultilevel"/>
     <w:tmpl w:val="30A235B6"/>
@@ -3182,7 +3182,7 @@
       </w:pPr>
     </w:lvl>
   </w:abstractNum>
-  <w:abstractNum w:abstractNumId="25" w15:restartNumberingAfterBreak="0">
+  <w:abstractNum w:abstractNumId="25">
     <w:nsid w:val="549D55B9"/>
     <w:multiLevelType w:val="hybridMultilevel"/>
     <w:tmpl w:val="E59E9376"/>
@@ -3271,7 +3271,7 @@
       </w:pPr>
     </w:lvl>
   </w:abstractNum>
-  <w:abstractNum w:abstractNumId="26" w15:restartNumberingAfterBreak="0">
+  <w:abstractNum w:abstractNumId="26">
     <w:nsid w:val="58417DCC"/>
     <w:multiLevelType w:val="hybridMultilevel"/>
     <w:tmpl w:val="D7544660"/>
@@ -3360,7 +3360,7 @@
       </w:pPr>
     </w:lvl>
   </w:abstractNum>
-  <w:abstractNum w:abstractNumId="27" w15:restartNumberingAfterBreak="0">
+  <w:abstractNum w:abstractNumId="27">
     <w:nsid w:val="59957B73"/>
     <w:multiLevelType w:val="hybridMultilevel"/>
     <w:tmpl w:val="9DB2475A"/>
@@ -3449,7 +3449,7 @@
       </w:pPr>
     </w:lvl>
   </w:abstractNum>
-  <w:abstractNum w:abstractNumId="28" w15:restartNumberingAfterBreak="0">
+  <w:abstractNum w:abstractNumId="28">
     <w:nsid w:val="5A5A69B9"/>
     <w:multiLevelType w:val="hybridMultilevel"/>
     <w:tmpl w:val="060C4302"/>
@@ -3538,7 +3538,7 @@
       </w:pPr>
     </w:lvl>
   </w:abstractNum>
-  <w:abstractNum w:abstractNumId="29" w15:restartNumberingAfterBreak="0">
+  <w:abstractNum w:abstractNumId="29">
     <w:nsid w:val="5A9A7D7B"/>
     <w:multiLevelType w:val="hybridMultilevel"/>
     <w:tmpl w:val="8CDE8218"/>
@@ -3627,7 +3627,7 @@
       </w:pPr>
     </w:lvl>
   </w:abstractNum>
-  <w:abstractNum w:abstractNumId="30" w15:restartNumberingAfterBreak="0">
+  <w:abstractNum w:abstractNumId="30">
     <w:nsid w:val="5C417734"/>
     <w:multiLevelType w:val="hybridMultilevel"/>
     <w:tmpl w:val="CAE8B1FC"/>
@@ -3716,7 +3716,7 @@
       </w:pPr>
     </w:lvl>
   </w:abstractNum>
-  <w:abstractNum w:abstractNumId="31" w15:restartNumberingAfterBreak="0">
+  <w:abstractNum w:abstractNumId="31">
     <w:nsid w:val="65634EE5"/>
     <w:multiLevelType w:val="hybridMultilevel"/>
     <w:tmpl w:val="171841F8"/>
@@ -3805,7 +3805,7 @@
       </w:pPr>
     </w:lvl>
   </w:abstractNum>
-  <w:abstractNum w:abstractNumId="32" w15:restartNumberingAfterBreak="0">
+  <w:abstractNum w:abstractNumId="32">
     <w:nsid w:val="689975A0"/>
     <w:multiLevelType w:val="hybridMultilevel"/>
     <w:tmpl w:val="D7382A10"/>
@@ -3894,7 +3894,7 @@
       </w:pPr>
     </w:lvl>
   </w:abstractNum>
-  <w:abstractNum w:abstractNumId="33" w15:restartNumberingAfterBreak="0">
+  <w:abstractNum w:abstractNumId="33">
     <w:nsid w:val="68C75FDF"/>
     <w:multiLevelType w:val="hybridMultilevel"/>
     <w:tmpl w:val="DA2093C8"/>
@@ -3983,7 +3983,7 @@
       </w:pPr>
     </w:lvl>
   </w:abstractNum>
-  <w:abstractNum w:abstractNumId="34" w15:restartNumberingAfterBreak="0">
+  <w:abstractNum w:abstractNumId="34">
     <w:nsid w:val="6A406A38"/>
     <w:multiLevelType w:val="hybridMultilevel"/>
     <w:tmpl w:val="06E4938A"/>
@@ -4072,7 +4072,7 @@
       </w:pPr>
     </w:lvl>
   </w:abstractNum>
-  <w:abstractNum w:abstractNumId="35" w15:restartNumberingAfterBreak="0">
+  <w:abstractNum w:abstractNumId="35">
     <w:nsid w:val="726436B8"/>
     <w:multiLevelType w:val="hybridMultilevel"/>
     <w:tmpl w:val="289C3DAE"/>
@@ -4161,7 +4161,7 @@
       </w:pPr>
     </w:lvl>
   </w:abstractNum>
-  <w:abstractNum w:abstractNumId="36" w15:restartNumberingAfterBreak="0">
+  <w:abstractNum w:abstractNumId="36">
     <w:nsid w:val="76654246"/>
     <w:multiLevelType w:val="hybridMultilevel"/>
     <w:tmpl w:val="A0AA3BE8"/>
@@ -4250,7 +4250,7 @@
       </w:pPr>
     </w:lvl>
   </w:abstractNum>
-  <w:abstractNum w:abstractNumId="37" w15:restartNumberingAfterBreak="0">
+  <w:abstractNum w:abstractNumId="37">
     <w:nsid w:val="78356A27"/>
     <w:multiLevelType w:val="hybridMultilevel"/>
     <w:tmpl w:val="0582C74A"/>
@@ -4339,7 +4339,7 @@
       </w:pPr>
     </w:lvl>
   </w:abstractNum>
-  <w:abstractNum w:abstractNumId="38" w15:restartNumberingAfterBreak="0">
+  <w:abstractNum w:abstractNumId="38">
     <w:nsid w:val="78C851A4"/>
     <w:multiLevelType w:val="hybridMultilevel"/>
     <w:tmpl w:val="F3BC1900"/>
@@ -4428,7 +4428,7 @@
       </w:pPr>
     </w:lvl>
   </w:abstractNum>
-  <w:abstractNum w:abstractNumId="39" w15:restartNumberingAfterBreak="0">
+  <w:abstractNum w:abstractNumId="39">
     <w:nsid w:val="7A6C4BEE"/>
     <w:multiLevelType w:val="hybridMultilevel"/>
     <w:tmpl w:val="72C68CFE"/>
@@ -4517,7 +4517,7 @@
       </w:pPr>
     </w:lvl>
   </w:abstractNum>
-  <w:abstractNum w:abstractNumId="40" w15:restartNumberingAfterBreak="0">
+  <w:abstractNum w:abstractNumId="40">
     <w:nsid w:val="7B71710B"/>
     <w:multiLevelType w:val="hybridMultilevel"/>
     <w:tmpl w:val="F3B043E4"/>
@@ -4606,7 +4606,7 @@
       </w:pPr>
     </w:lvl>
   </w:abstractNum>
-  <w:abstractNum w:abstractNumId="41" w15:restartNumberingAfterBreak="0">
+  <w:abstractNum w:abstractNumId="41">
     <w:nsid w:val="7D23061E"/>
     <w:multiLevelType w:val="hybridMultilevel"/>
     <w:tmpl w:val="1F926D56"/>
@@ -4695,7 +4695,7 @@
       </w:pPr>
     </w:lvl>
   </w:abstractNum>
-  <w:abstractNum w:abstractNumId="42" w15:restartNumberingAfterBreak="0">
+  <w:abstractNum w:abstractNumId="42">
     <w:nsid w:val="7F3F7445"/>
     <w:multiLevelType w:val="hybridMultilevel"/>
     <w:tmpl w:val="C94E28F4"/>
@@ -4944,7 +4944,7 @@
 </file>
 
 <file path=word/styles.xml><?xml version="1.0" encoding="utf-8"?>
-<w:styles xmlns:mc="http://schemas.openxmlformats.org/markup-compatibility/2006" xmlns:r="http://purl.oclc.org/ooxml/officeDocument/relationships" xmlns:w="http://purl.oclc.org/ooxml/wordprocessingml/main" xmlns:w14="http://schemas.microsoft.com/office/word/2010/wordml" xmlns:w15="http://schemas.microsoft.com/office/word/2012/wordml" xmlns:w16se="http://schemas.microsoft.com/office/word/2015/wordml/symex" mc:Ignorable="w14 w15 w16se">
+<w:styles xmlns:mc="http://schemas.openxmlformats.org/markup-compatibility/2006" xmlns:r="http://purl.oclc.org/ooxml/officeDocument/relationships" xmlns:w="http://purl.oclc.org/ooxml/wordprocessingml/main" xmlns:w14="http://schemas.microsoft.com/office/word/2010/wordml" xmlns:w15="http://schemas.microsoft.com/office/word/2012/wordml" mc:Ignorable="w14 w15">
   <w:docDefaults>
     <w:rPrDefault>
       <w:rPr>
@@ -4970,6 +4970,50 @@
     <w:lsdException w:name="Subtitle" w:qFormat="1"/>
     <w:lsdException w:name="Strong" w:qFormat="1"/>
     <w:lsdException w:name="Emphasis" w:qFormat="1"/>
+    <w:lsdException w:name="Normal Table" w:semiHidden="1" w:unhideWhenUsed="1"/>
+    <w:lsdException w:name="Table Simple 1" w:semiHidden="1" w:unhideWhenUsed="1"/>
+    <w:lsdException w:name="Table Simple 2" w:semiHidden="1" w:unhideWhenUsed="1"/>
+    <w:lsdException w:name="Table Simple 3" w:semiHidden="1" w:unhideWhenUsed="1"/>
+    <w:lsdException w:name="Table Classic 1" w:semiHidden="1" w:unhideWhenUsed="1"/>
+    <w:lsdException w:name="Table Classic 2" w:semiHidden="1" w:unhideWhenUsed="1"/>
+    <w:lsdException w:name="Table Classic 3" w:semiHidden="1" w:unhideWhenUsed="1"/>
+    <w:lsdException w:name="Table Classic 4" w:semiHidden="1" w:unhideWhenUsed="1"/>
+    <w:lsdException w:name="Table Colorful 1" w:semiHidden="1" w:unhideWhenUsed="1"/>
+    <w:lsdException w:name="Table Colorful 2" w:semiHidden="1" w:unhideWhenUsed="1"/>
+    <w:lsdException w:name="Table Colorful 3" w:semiHidden="1" w:unhideWhenUsed="1"/>
+    <w:lsdException w:name="Table Columns 1" w:semiHidden="1" w:unhideWhenUsed="1"/>
+    <w:lsdException w:name="Table Columns 2" w:semiHidden="1" w:unhideWhenUsed="1"/>
+    <w:lsdException w:name="Table Columns 3" w:semiHidden="1" w:unhideWhenUsed="1"/>
+    <w:lsdException w:name="Table Columns 4" w:semiHidden="1" w:unhideWhenUsed="1"/>
+    <w:lsdException w:name="Table Columns 5" w:semiHidden="1" w:unhideWhenUsed="1"/>
+    <w:lsdException w:name="Table Grid 1" w:semiHidden="1" w:unhideWhenUsed="1"/>
+    <w:lsdException w:name="Table Grid 2" w:semiHidden="1" w:unhideWhenUsed="1"/>
+    <w:lsdException w:name="Table Grid 3" w:semiHidden="1" w:unhideWhenUsed="1"/>
+    <w:lsdException w:name="Table Grid 4" w:semiHidden="1" w:unhideWhenUsed="1"/>
+    <w:lsdException w:name="Table Grid 5" w:semiHidden="1" w:unhideWhenUsed="1"/>
+    <w:lsdException w:name="Table Grid 6" w:semiHidden="1" w:unhideWhenUsed="1"/>
+    <w:lsdException w:name="Table Grid 7" w:semiHidden="1" w:unhideWhenUsed="1"/>
+    <w:lsdException w:name="Table Grid 8" w:semiHidden="1" w:unhideWhenUsed="1"/>
+    <w:lsdException w:name="Table List 1" w:semiHidden="1" w:unhideWhenUsed="1"/>
+    <w:lsdException w:name="Table List 2" w:semiHidden="1" w:unhideWhenUsed="1"/>
+    <w:lsdException w:name="Table List 3" w:semiHidden="1" w:unhideWhenUsed="1"/>
+    <w:lsdException w:name="Table List 4" w:semiHidden="1" w:unhideWhenUsed="1"/>
+    <w:lsdException w:name="Table List 5" w:semiHidden="1" w:unhideWhenUsed="1"/>
+    <w:lsdException w:name="Table List 6" w:semiHidden="1" w:unhideWhenUsed="1"/>
+    <w:lsdException w:name="Table List 7" w:semiHidden="1" w:unhideWhenUsed="1"/>
+    <w:lsdException w:name="Table List 8" w:semiHidden="1" w:unhideWhenUsed="1"/>
+    <w:lsdException w:name="Table 3D effects 1" w:semiHidden="1" w:unhideWhenUsed="1"/>
+    <w:lsdException w:name="Table 3D effects 2" w:semiHidden="1" w:unhideWhenUsed="1"/>
+    <w:lsdException w:name="Table 3D effects 3" w:semiHidden="1" w:unhideWhenUsed="1"/>
+    <w:lsdException w:name="Table Contemporary" w:semiHidden="1" w:unhideWhenUsed="1"/>
+    <w:lsdException w:name="Table Elegant" w:semiHidden="1" w:unhideWhenUsed="1"/>
+    <w:lsdException w:name="Table Professional" w:semiHidden="1" w:unhideWhenUsed="1"/>
+    <w:lsdException w:name="Table Subtle 1" w:semiHidden="1" w:unhideWhenUsed="1"/>
+    <w:lsdException w:name="Table Subtle 2" w:semiHidden="1" w:unhideWhenUsed="1"/>
+    <w:lsdException w:name="Table Web 1" w:semiHidden="1" w:unhideWhenUsed="1"/>
+    <w:lsdException w:name="Table Web 2" w:semiHidden="1" w:unhideWhenUsed="1"/>
+    <w:lsdException w:name="Table Web 3" w:semiHidden="1" w:unhideWhenUsed="1"/>
+    <w:lsdException w:name="Table Theme" w:semiHidden="1" w:unhideWhenUsed="1"/>
     <w:lsdException w:name="Placeholder Text" w:semiHidden="1" w:uiPriority="99"/>
     <w:lsdException w:name="No Spacing" w:uiPriority="1" w:qFormat="1"/>
     <w:lsdException w:name="Light Shading" w:uiPriority="60"/>
@@ -5199,11 +5243,15 @@
   </w:style>
   <w:style w:type="character" w:default="1" w:styleId="DefaultParagraphFont">
     <w:name w:val="Default Paragraph Font"/>
+    <w:uiPriority w:val="1"/>
     <w:semiHidden/>
+    <w:unhideWhenUsed/>
   </w:style>
   <w:style w:type="table" w:default="1" w:styleId="TableNormal">
     <w:name w:val="Normal Table"/>
+    <w:uiPriority w:val="99"/>
     <w:semiHidden/>
+    <w:unhideWhenUsed/>
     <w:tblPr>
       <w:tblInd w:w="0pt" w:type="dxa"/>
       <w:tblCellMar>
@@ -5216,7 +5264,9 @@
   </w:style>
   <w:style w:type="numbering" w:default="1" w:styleId="NoList">
     <w:name w:val="No List"/>
+    <w:uiPriority w:val="99"/>
     <w:semiHidden/>
+    <w:unhideWhenUsed/>
   </w:style>
   <w:style w:type="table" w:styleId="TableGrid">
     <w:name w:val="Table Grid"/>
@@ -5226,6 +5276,7 @@
       <w:rFonts w:eastAsia="MS Mincho"/>
     </w:rPr>
     <w:tblPr>
+      <w:tblInd w:w="0pt" w:type="dxa"/>
       <w:tblBorders>
         <w:top w:val="single" w:sz="4" w:space="0" w:color="auto"/>
         <w:start w:val="single" w:sz="4" w:space="0" w:color="auto"/>
@@ -5234,6 +5285,12 @@
         <w:insideH w:val="single" w:sz="4" w:space="0" w:color="auto"/>
         <w:insideV w:val="single" w:sz="4" w:space="0" w:color="auto"/>
       </w:tblBorders>
+      <w:tblCellMar>
+        <w:top w:w="0pt" w:type="dxa"/>
+        <w:start w:w="5.40pt" w:type="dxa"/>
+        <w:bottom w:w="0pt" w:type="dxa"/>
+        <w:end w:w="5.40pt" w:type="dxa"/>
+      </w:tblCellMar>
     </w:tblPr>
   </w:style>
   <w:style w:type="character" w:styleId="Hyperlink">
@@ -5536,7 +5593,7 @@
 </file>
 
 <file path=customXml/itemProps1.xml><?xml version="1.0" encoding="utf-8"?>
-<ds:datastoreItem xmlns:ds="http://purl.oclc.org/ooxml/officeDocument/customXml" ds:itemID="{9DE0D96A-434F-45A9-9E9E-128D4DBFC22D}">
+<ds:datastoreItem xmlns:ds="http://purl.oclc.org/ooxml/officeDocument/customXml" ds:itemID="{04513A6A-EBB3-4A6E-999D-D7AAE640BFC3}">
   <ds:schemaRefs>
     <ds:schemaRef ds:uri="http://schemas.openxmlformats.org/officeDocument/2006/bibliography"/>
   </ds:schemaRefs>
